--- a/FindHelpNYC/Non-AppFiles/Forms/RS4900Report.docx
+++ b/FindHelpNYC/Non-AppFiles/Forms/RS4900Report.docx
@@ -332,29 +332,61 @@
     </w:p>
     <w:p>
       <w:pPr>
+        <w:pStyle w:val="Heading2"/>
+        <w:ind w:left="11"/>
+      </w:pPr>
+      <w:r>
+        <w:t>Changelog</w:t>
+      </w:r>
+    </w:p>
+    <w:p>
+      <w:pPr>
+        <w:pStyle w:val="Heading2"/>
+        <w:ind w:left="11"/>
+      </w:pPr>
+    </w:p>
+    <w:p>
+      <w:pPr>
+        <w:pStyle w:val="Heading2"/>
+        <w:ind w:left="11"/>
+      </w:pPr>
+    </w:p>
+    <w:p>
+      <w:pPr>
+        <w:pStyle w:val="Heading2"/>
+        <w:ind w:left="11"/>
+      </w:pPr>
+      <w:r>
+        <w:t>Project Details</w:t>
+      </w:r>
+    </w:p>
+    <w:p>
+      <w:pPr>
         <w:spacing w:line="480" w:lineRule="auto"/>
-        <w:ind w:left="11"/>
+        <w:ind w:left="0" w:firstLine="376"/>
         <w:rPr>
           <w:rFonts w:ascii="Times" w:hAnsi="Times"/>
-          <w:sz w:val="24"/>
-        </w:rPr>
-      </w:pPr>
+          <w:color w:val="000000" w:themeColor="text1"/>
+          <w:sz w:val="24"/>
+        </w:rPr>
+      </w:pPr>
+      <w:r>
+        <w:rPr>
+          <w:rFonts w:ascii="Times" w:hAnsi="Times"/>
+          <w:color w:val="000000" w:themeColor="text1"/>
+          <w:sz w:val="24"/>
+        </w:rPr>
+        <w:t>In a world where there a numerous apps to find nearly anything, whether its products, locations, or people. There always seems to be a void when it comes to find a therapist that meets even a couple of your categorical expectations. Even with other apps and listings, the results of the searches are rarely sufficient when it comes to finding the right therapist. This problem is only exacerbated when you are trying to find an affordable therapist.</w:t>
+      </w:r>
     </w:p>
     <w:p>
       <w:pPr>
         <w:spacing w:line="480" w:lineRule="auto"/>
-        <w:ind w:left="11"/>
+        <w:ind w:left="0" w:firstLine="376"/>
         <w:rPr>
           <w:rFonts w:ascii="Times" w:hAnsi="Times"/>
-          <w:sz w:val="24"/>
-        </w:rPr>
-      </w:pPr>
-    </w:p>
-    <w:p>
-      <w:pPr>
-        <w:ind w:left="0" w:firstLine="0"/>
-        <w:rPr>
-          <w:color w:val="000000" w:themeColor="text1"/>
+          <w:color w:val="000000" w:themeColor="text1"/>
+          <w:sz w:val="24"/>
         </w:rPr>
       </w:pPr>
       <w:r>
@@ -363,65 +395,23 @@
           <w:color w:val="000000" w:themeColor="text1"/>
           <w:sz w:val="24"/>
         </w:rPr>
-        <w:t>Abstract goes here.</w:t>
+        <w:t xml:space="preserve">The end-user in this project are people searching for therapist, and our intention is to alleviate some of the stress, and time spent trying meet the right therapist. For the therapists that are affordable, they will use what is called a sliding scale setting their prices. A sliding scale entails that the therapist is willing to negotiate pricing, based off a patient’s potential needs and income. In order to find therapist that are specifically open to sliding scale clients, you sometimes have to make a multitude of searches before someone can find someone can meet the needs the client, other websites that offer services that are loosely similar to ours. The amount of time it takes to find a hopeful match, coupled with the wait times for the few time slots available, entirely too </w:t>
+      </w:r>
+      <w:r>
+        <w:rPr>
+          <w:rFonts w:ascii="Times" w:hAnsi="Times"/>
+          <w:color w:val="000000" w:themeColor="text1"/>
+          <w:sz w:val="24"/>
+        </w:rPr>
+        <w:lastRenderedPageBreak/>
+        <w:t xml:space="preserve">long for many people seeking therapy, let alone when someone is going through or recovering from a crisis. </w:t>
       </w:r>
     </w:p>
     <w:p>
       <w:pPr>
         <w:spacing w:line="480" w:lineRule="auto"/>
-        <w:ind w:left="11"/>
-      </w:pPr>
-      <w:r>
-        <w:br w:type="page"/>
-      </w:r>
-    </w:p>
-    <w:p>
-      <w:pPr>
-        <w:pStyle w:val="Heading2"/>
-        <w:ind w:left="11"/>
-      </w:pPr>
-      <w:r>
-        <w:lastRenderedPageBreak/>
-        <w:t>Changelog</w:t>
-      </w:r>
-    </w:p>
-    <w:p>
-      <w:pPr>
-        <w:pStyle w:val="Heading2"/>
-        <w:ind w:left="11"/>
-      </w:pPr>
-    </w:p>
-    <w:p>
-      <w:pPr>
-        <w:pStyle w:val="Heading2"/>
-        <w:ind w:left="11"/>
-      </w:pPr>
-    </w:p>
-    <w:p>
-      <w:pPr>
-        <w:pStyle w:val="Heading2"/>
-        <w:ind w:left="11"/>
-      </w:pPr>
-      <w:r>
-        <w:t>Project Details</w:t>
-      </w:r>
-    </w:p>
-    <w:p>
-      <w:pPr>
-        <w:ind w:left="11"/>
-      </w:pPr>
-      <w:r>
-        <w:t>This is an example of a description page. Your version does not have to follow the structure presented here exactly, you may have more or less depending on your project. The section presented is a suggested guideline for general organization of a project proposal.</w:t>
-      </w:r>
-    </w:p>
-    <w:p>
-      <w:pPr>
-        <w:spacing w:after="8"/>
-        <w:ind w:left="11"/>
-      </w:pPr>
-      <w:r>
-        <w:t>This section is where you can provide the details of your project. In particular, make sure to include:</w:t>
-      </w:r>
+        <w:ind w:left="0" w:firstLine="376"/>
+      </w:pPr>
     </w:p>
     <w:p>
       <w:pPr>
@@ -433,32 +423,141 @@
         <w:ind w:hanging="360"/>
       </w:pPr>
       <w:r>
-        <w:t>Why? – Motivation – Why should it be used? Having a good story as to why you are creating the application is always a seller. It also gives you a start to the prof le building of your users.</w:t>
-      </w:r>
-    </w:p>
-    <w:p>
-      <w:pPr>
-        <w:spacing w:line="480" w:lineRule="auto"/>
-        <w:ind w:left="0" w:firstLine="376"/>
-      </w:pPr>
-      <w:r>
-        <w:t xml:space="preserve">? – A description – In more detail than your abstract, explain what your project will do. What is the solution/features? Does the solution to your problem already exist? If so, how is your solution better? Are you </w:t>
-      </w:r>
-      <w:proofErr w:type="spellStart"/>
-      <w:r>
-        <w:t>re inventing</w:t>
-      </w:r>
-      <w:proofErr w:type="spellEnd"/>
-      <w:r>
-        <w:t xml:space="preserve"> the wheel? Think of an Infomercial, present your problem, present known solutions and flaws, and convince us why yours is better. What is the </w:t>
-      </w:r>
-      <w:proofErr w:type="gramStart"/>
-      <w:r>
-        <w:t>real world</w:t>
-      </w:r>
-      <w:proofErr w:type="gramEnd"/>
-      <w:r>
-        <w:t xml:space="preserve"> impact of your solution? What will prevent them from going back to the old solution or still have the same problems?</w:t>
+        <w:t xml:space="preserve">Who? – A target audience – Describe the intended audience, customer, </w:t>
+      </w:r>
+    </w:p>
+    <w:p>
+      <w:pPr>
+        <w:spacing w:after="451"/>
+        <w:ind w:left="736" w:firstLine="0"/>
+      </w:pPr>
+    </w:p>
+    <w:p>
+      <w:pPr>
+        <w:pStyle w:val="ListParagraph"/>
+        <w:numPr>
+          <w:ilvl w:val="0"/>
+          <w:numId w:val="3"/>
+        </w:numPr>
+        <w:rPr>
+          <w:color w:val="000000" w:themeColor="text1"/>
+        </w:rPr>
+      </w:pPr>
+      <w:r>
+        <w:rPr>
+          <w:rFonts w:ascii="Times" w:hAnsi="Times"/>
+          <w:color w:val="000000" w:themeColor="text1"/>
+          <w:sz w:val="24"/>
+        </w:rPr>
+        <w:t>My primary audience are people seeking therapy</w:t>
+      </w:r>
+    </w:p>
+    <w:p>
+      <w:pPr>
+        <w:pStyle w:val="ListParagraph"/>
+        <w:numPr>
+          <w:ilvl w:val="0"/>
+          <w:numId w:val="3"/>
+        </w:numPr>
+        <w:rPr>
+          <w:color w:val="000000" w:themeColor="text1"/>
+        </w:rPr>
+      </w:pPr>
+      <w:r>
+        <w:rPr>
+          <w:rFonts w:ascii="Times" w:hAnsi="Times"/>
+          <w:color w:val="000000" w:themeColor="text1"/>
+          <w:sz w:val="24"/>
+        </w:rPr>
+        <w:t>My secondary audience is the therapist seeking new patients</w:t>
+      </w:r>
+    </w:p>
+    <w:p>
+      <w:pPr>
+        <w:pStyle w:val="ListParagraph"/>
+        <w:numPr>
+          <w:ilvl w:val="0"/>
+          <w:numId w:val="3"/>
+        </w:numPr>
+        <w:rPr>
+          <w:color w:val="000000" w:themeColor="text1"/>
+        </w:rPr>
+      </w:pPr>
+      <w:r>
+        <w:rPr>
+          <w:rFonts w:ascii="Times" w:hAnsi="Times"/>
+          <w:color w:val="000000" w:themeColor="text1"/>
+          <w:sz w:val="24"/>
+        </w:rPr>
+        <w:t>The solution to the problem will be used by our primary audience</w:t>
+      </w:r>
+    </w:p>
+    <w:p>
+      <w:pPr>
+        <w:pStyle w:val="ListParagraph"/>
+        <w:numPr>
+          <w:ilvl w:val="0"/>
+          <w:numId w:val="3"/>
+        </w:numPr>
+        <w:rPr>
+          <w:color w:val="000000" w:themeColor="text1"/>
+        </w:rPr>
+      </w:pPr>
+      <w:r>
+        <w:rPr>
+          <w:rFonts w:ascii="Times" w:hAnsi="Times"/>
+          <w:color w:val="000000" w:themeColor="text1"/>
+          <w:sz w:val="24"/>
+        </w:rPr>
+        <w:t>Somewhat for our secondary but they will befit indirectly with from our product</w:t>
+      </w:r>
+    </w:p>
+    <w:p>
+      <w:pPr>
+        <w:pStyle w:val="ListParagraph"/>
+        <w:numPr>
+          <w:ilvl w:val="0"/>
+          <w:numId w:val="3"/>
+        </w:numPr>
+        <w:rPr>
+          <w:color w:val="000000" w:themeColor="text1"/>
+        </w:rPr>
+      </w:pPr>
+      <w:r>
+        <w:rPr>
+          <w:rFonts w:ascii="Times" w:hAnsi="Times"/>
+          <w:color w:val="000000" w:themeColor="text1"/>
+          <w:sz w:val="24"/>
+        </w:rPr>
+        <w:t>The community would be the same as our audience/people who care about mental health around them</w:t>
+      </w:r>
+      <w:r>
+        <w:rPr>
+          <w:rFonts w:ascii="Times" w:hAnsi="Times"/>
+          <w:color w:val="000000" w:themeColor="text1"/>
+          <w:sz w:val="24"/>
+        </w:rPr>
+        <w:t>. advocates, participants, clients, and therapist</w:t>
+      </w:r>
+    </w:p>
+    <w:p>
+      <w:pPr>
+        <w:pStyle w:val="ListParagraph"/>
+        <w:numPr>
+          <w:ilvl w:val="0"/>
+          <w:numId w:val="3"/>
+        </w:numPr>
+        <w:rPr>
+          <w:color w:val="000000" w:themeColor="text1"/>
+        </w:rPr>
+      </w:pPr>
+      <w:r>
+        <w:rPr>
+          <w:rFonts w:ascii="Times" w:hAnsi="Times"/>
+          <w:color w:val="000000" w:themeColor="text1"/>
+          <w:sz w:val="24"/>
+        </w:rPr>
+        <w:t>Age range might skew towards younger because of it being based on the web and not having someone necessarily walk them through over the phone, but it will be the design will be inclusive as possible.</w:t>
       </w:r>
     </w:p>
     <w:p>
@@ -471,154 +570,6 @@
         <w:ind w:hanging="360"/>
       </w:pPr>
       <w:r>
-        <w:t>Who? – A target audience – Describe the intended audience, customer, user of the project. Yes, there is a difference between the customer, who pays for it, and the user, who uses it. What is your primary audience? Who is going to use your solution/program? Are there other markets you could advertise? Will your solution only be in a certain geographic area? community? age range? Etc.</w:t>
-      </w:r>
-    </w:p>
-    <w:p>
-      <w:pPr>
-        <w:spacing w:after="451"/>
-        <w:ind w:left="736" w:firstLine="0"/>
-      </w:pPr>
-    </w:p>
-    <w:p>
-      <w:pPr>
-        <w:pStyle w:val="ListParagraph"/>
-        <w:numPr>
-          <w:ilvl w:val="0"/>
-          <w:numId w:val="3"/>
-        </w:numPr>
-        <w:rPr>
-          <w:color w:val="000000" w:themeColor="text1"/>
-        </w:rPr>
-      </w:pPr>
-      <w:r>
-        <w:rPr>
-          <w:rFonts w:ascii="Times" w:hAnsi="Times"/>
-          <w:color w:val="000000" w:themeColor="text1"/>
-          <w:sz w:val="24"/>
-        </w:rPr>
-        <w:t>My primary audience are people seeking therapy</w:t>
-      </w:r>
-    </w:p>
-    <w:p>
-      <w:pPr>
-        <w:pStyle w:val="ListParagraph"/>
-        <w:numPr>
-          <w:ilvl w:val="0"/>
-          <w:numId w:val="3"/>
-        </w:numPr>
-        <w:rPr>
-          <w:color w:val="000000" w:themeColor="text1"/>
-        </w:rPr>
-      </w:pPr>
-      <w:r>
-        <w:rPr>
-          <w:rFonts w:ascii="Times" w:hAnsi="Times"/>
-          <w:color w:val="000000" w:themeColor="text1"/>
-          <w:sz w:val="24"/>
-        </w:rPr>
-        <w:t>My secondary audience is the therapist seeking new patients</w:t>
-      </w:r>
-    </w:p>
-    <w:p>
-      <w:pPr>
-        <w:pStyle w:val="ListParagraph"/>
-        <w:numPr>
-          <w:ilvl w:val="0"/>
-          <w:numId w:val="3"/>
-        </w:numPr>
-        <w:rPr>
-          <w:color w:val="000000" w:themeColor="text1"/>
-        </w:rPr>
-      </w:pPr>
-      <w:r>
-        <w:rPr>
-          <w:rFonts w:ascii="Times" w:hAnsi="Times"/>
-          <w:color w:val="000000" w:themeColor="text1"/>
-          <w:sz w:val="24"/>
-        </w:rPr>
-        <w:t>The solution to the problem will be used by our primary audience</w:t>
-      </w:r>
-    </w:p>
-    <w:p>
-      <w:pPr>
-        <w:pStyle w:val="ListParagraph"/>
-        <w:numPr>
-          <w:ilvl w:val="0"/>
-          <w:numId w:val="3"/>
-        </w:numPr>
-        <w:rPr>
-          <w:color w:val="000000" w:themeColor="text1"/>
-        </w:rPr>
-      </w:pPr>
-      <w:r>
-        <w:rPr>
-          <w:rFonts w:ascii="Times" w:hAnsi="Times"/>
-          <w:color w:val="000000" w:themeColor="text1"/>
-          <w:sz w:val="24"/>
-        </w:rPr>
-        <w:t>Somewhat for our secondary but they will befit indirectly with from our product</w:t>
-      </w:r>
-    </w:p>
-    <w:p>
-      <w:pPr>
-        <w:pStyle w:val="ListParagraph"/>
-        <w:numPr>
-          <w:ilvl w:val="0"/>
-          <w:numId w:val="3"/>
-        </w:numPr>
-        <w:rPr>
-          <w:color w:val="000000" w:themeColor="text1"/>
-        </w:rPr>
-      </w:pPr>
-      <w:r>
-        <w:rPr>
-          <w:rFonts w:ascii="Times" w:hAnsi="Times"/>
-          <w:color w:val="000000" w:themeColor="text1"/>
-          <w:sz w:val="24"/>
-        </w:rPr>
-        <w:lastRenderedPageBreak/>
-        <w:t>The community would be the same as our audience/people who care about mental health around them</w:t>
-      </w:r>
-      <w:r>
-        <w:rPr>
-          <w:rFonts w:ascii="Times" w:hAnsi="Times"/>
-          <w:color w:val="000000" w:themeColor="text1"/>
-          <w:sz w:val="24"/>
-        </w:rPr>
-        <w:t>. advocates, participants, clients, and therapist</w:t>
-      </w:r>
-    </w:p>
-    <w:p>
-      <w:pPr>
-        <w:pStyle w:val="ListParagraph"/>
-        <w:numPr>
-          <w:ilvl w:val="0"/>
-          <w:numId w:val="3"/>
-        </w:numPr>
-        <w:rPr>
-          <w:color w:val="000000" w:themeColor="text1"/>
-        </w:rPr>
-      </w:pPr>
-      <w:r>
-        <w:rPr>
-          <w:rFonts w:ascii="Times" w:hAnsi="Times"/>
-          <w:color w:val="000000" w:themeColor="text1"/>
-          <w:sz w:val="24"/>
-        </w:rPr>
-        <w:t>Age range might skew towards younger because of it being based on the web and not having someone necessarily walk them through over the phone, but it will be the design will be inclusive as possible.</w:t>
-      </w:r>
-    </w:p>
-    <w:p>
-      <w:pPr>
-        <w:numPr>
-          <w:ilvl w:val="0"/>
-          <w:numId w:val="1"/>
-        </w:numPr>
-        <w:spacing w:after="8"/>
-        <w:ind w:hanging="360"/>
-      </w:pPr>
-      <w:r>
         <w:t>Where? – Platform – Where are you going to develop your solution? Where is it going to be used?</w:t>
       </w:r>
     </w:p>
@@ -764,6 +715,7 @@
           <w:color w:val="000000" w:themeColor="text1"/>
           <w:sz w:val="24"/>
         </w:rPr>
+        <w:lastRenderedPageBreak/>
         <w:t xml:space="preserve">This project would be completely done if </w:t>
       </w:r>
       <w:r>
@@ -814,6 +766,81 @@
           <w:color w:val="000000" w:themeColor="text1"/>
         </w:rPr>
       </w:pPr>
+      <w:r>
+        <w:rPr>
+          <w:rFonts w:ascii="Times" w:hAnsi="Times"/>
+          <w:color w:val="000000" w:themeColor="text1"/>
+          <w:sz w:val="24"/>
+        </w:rPr>
+        <w:t xml:space="preserve">I think the true test of the project will be that it is able to function through the sorting and come up with accurate results for our customers </w:t>
+      </w:r>
+    </w:p>
+    <w:p>
+      <w:pPr>
+        <w:pStyle w:val="ListParagraph"/>
+        <w:numPr>
+          <w:ilvl w:val="0"/>
+          <w:numId w:val="7"/>
+        </w:numPr>
+        <w:rPr>
+          <w:color w:val="000000" w:themeColor="text1"/>
+        </w:rPr>
+      </w:pPr>
+      <w:r>
+        <w:rPr>
+          <w:rFonts w:ascii="Times" w:hAnsi="Times"/>
+          <w:color w:val="000000" w:themeColor="text1"/>
+          <w:sz w:val="24"/>
+        </w:rPr>
+        <w:t xml:space="preserve">In order to build the </w:t>
+      </w:r>
+      <w:proofErr w:type="gramStart"/>
+      <w:r>
+        <w:rPr>
+          <w:rFonts w:ascii="Times" w:hAnsi="Times"/>
+          <w:color w:val="000000" w:themeColor="text1"/>
+          <w:sz w:val="24"/>
+        </w:rPr>
+        <w:t>project</w:t>
+      </w:r>
+      <w:proofErr w:type="gramEnd"/>
+      <w:r>
+        <w:rPr>
+          <w:rFonts w:ascii="Times" w:hAnsi="Times"/>
+          <w:color w:val="000000" w:themeColor="text1"/>
+          <w:sz w:val="24"/>
+        </w:rPr>
+        <w:t xml:space="preserve"> the way we invitation we have to make sure that the part that we are working on is steady enough to move forward. </w:t>
+      </w:r>
+    </w:p>
+    <w:p>
+      <w:pPr>
+        <w:pStyle w:val="ListParagraph"/>
+        <w:numPr>
+          <w:ilvl w:val="0"/>
+          <w:numId w:val="7"/>
+        </w:numPr>
+        <w:rPr>
+          <w:color w:val="000000" w:themeColor="text1"/>
+        </w:rPr>
+      </w:pPr>
+      <w:r>
+        <w:rPr>
+          <w:rFonts w:ascii="Times" w:hAnsi="Times"/>
+          <w:color w:val="000000" w:themeColor="text1"/>
+          <w:sz w:val="24"/>
+        </w:rPr>
+        <w:t>Functionality&gt;UX&gt;UI</w:t>
+      </w:r>
+    </w:p>
+    <w:p>
+      <w:pPr>
+        <w:pStyle w:val="ListParagraph"/>
+        <w:ind w:left="1096" w:firstLine="0"/>
+        <w:rPr>
+          <w:color w:val="000000" w:themeColor="text1"/>
+        </w:rPr>
+      </w:pPr>
     </w:p>
     <w:p>
       <w:pPr>
@@ -840,277 +867,6 @@
           <w:color w:val="000000" w:themeColor="text1"/>
           <w:sz w:val="24"/>
         </w:rPr>
-        <w:t xml:space="preserve">In a world where there a numerous apps to find nearly anything, whether its products, locations, or people. There always seems to be a void when it comes to find a therapist that meets even a couple of your categorical expectations. Even with other apps and listings, the results of </w:t>
-      </w:r>
-      <w:r>
-        <w:rPr>
-          <w:rFonts w:ascii="Times" w:hAnsi="Times"/>
-          <w:color w:val="000000" w:themeColor="text1"/>
-          <w:sz w:val="24"/>
-        </w:rPr>
-        <w:lastRenderedPageBreak/>
-        <w:t>the searches are rarely sufficient when it comes to finding the right therapist. This problem is only exacerbated when you are trying to find an affordable therapist.</w:t>
-      </w:r>
-    </w:p>
-    <w:p>
-      <w:pPr>
-        <w:spacing w:line="480" w:lineRule="auto"/>
-        <w:ind w:left="0" w:firstLine="376"/>
-        <w:rPr>
-          <w:rFonts w:ascii="Times" w:hAnsi="Times"/>
-          <w:color w:val="000000" w:themeColor="text1"/>
-          <w:sz w:val="24"/>
-        </w:rPr>
-      </w:pPr>
-      <w:r>
-        <w:rPr>
-          <w:rFonts w:ascii="Times" w:hAnsi="Times"/>
-          <w:color w:val="000000" w:themeColor="text1"/>
-          <w:sz w:val="24"/>
-        </w:rPr>
-        <w:t xml:space="preserve">The end-user in this project are people searching for therapist, and our intention is to alleviate some of the stress, and time </w:t>
-      </w:r>
-      <w:r>
-        <w:rPr>
-          <w:rFonts w:ascii="Times" w:hAnsi="Times"/>
-          <w:color w:val="000000" w:themeColor="text1"/>
-          <w:sz w:val="24"/>
-        </w:rPr>
-        <w:t>spent trying</w:t>
-      </w:r>
-      <w:r>
-        <w:rPr>
-          <w:rFonts w:ascii="Times" w:hAnsi="Times"/>
-          <w:color w:val="000000" w:themeColor="text1"/>
-          <w:sz w:val="24"/>
-        </w:rPr>
-        <w:t xml:space="preserve"> </w:t>
-      </w:r>
-      <w:r>
-        <w:rPr>
-          <w:rFonts w:ascii="Times" w:hAnsi="Times"/>
-          <w:color w:val="000000" w:themeColor="text1"/>
-          <w:sz w:val="24"/>
-        </w:rPr>
-        <w:t>meet</w:t>
-      </w:r>
-      <w:r>
-        <w:rPr>
-          <w:rFonts w:ascii="Times" w:hAnsi="Times"/>
-          <w:color w:val="000000" w:themeColor="text1"/>
-          <w:sz w:val="24"/>
-        </w:rPr>
-        <w:t xml:space="preserve"> the right therapist. </w:t>
-      </w:r>
-      <w:r>
-        <w:rPr>
-          <w:rFonts w:ascii="Times" w:hAnsi="Times"/>
-          <w:color w:val="000000" w:themeColor="text1"/>
-          <w:sz w:val="24"/>
-        </w:rPr>
-        <w:t>For the therapist</w:t>
-      </w:r>
-      <w:r>
-        <w:rPr>
-          <w:rFonts w:ascii="Times" w:hAnsi="Times"/>
-          <w:color w:val="000000" w:themeColor="text1"/>
-          <w:sz w:val="24"/>
-        </w:rPr>
-        <w:t>s</w:t>
-      </w:r>
-      <w:r>
-        <w:rPr>
-          <w:rFonts w:ascii="Times" w:hAnsi="Times"/>
-          <w:color w:val="000000" w:themeColor="text1"/>
-          <w:sz w:val="24"/>
-        </w:rPr>
-        <w:t xml:space="preserve"> that are affordable, </w:t>
-      </w:r>
-      <w:r>
-        <w:rPr>
-          <w:rFonts w:ascii="Times" w:hAnsi="Times"/>
-          <w:color w:val="000000" w:themeColor="text1"/>
-          <w:sz w:val="24"/>
-        </w:rPr>
-        <w:t>they will use</w:t>
-      </w:r>
-      <w:r>
-        <w:rPr>
-          <w:rFonts w:ascii="Times" w:hAnsi="Times"/>
-          <w:color w:val="000000" w:themeColor="text1"/>
-          <w:sz w:val="24"/>
-        </w:rPr>
-        <w:t xml:space="preserve"> what is called a sliding scale</w:t>
-      </w:r>
-      <w:r>
-        <w:rPr>
-          <w:rFonts w:ascii="Times" w:hAnsi="Times"/>
-          <w:color w:val="000000" w:themeColor="text1"/>
-          <w:sz w:val="24"/>
-        </w:rPr>
-        <w:t xml:space="preserve"> setting </w:t>
-      </w:r>
-      <w:r>
-        <w:rPr>
-          <w:rFonts w:ascii="Times" w:hAnsi="Times"/>
-          <w:color w:val="000000" w:themeColor="text1"/>
-          <w:sz w:val="24"/>
-        </w:rPr>
-        <w:t>their</w:t>
-      </w:r>
-      <w:r>
-        <w:rPr>
-          <w:rFonts w:ascii="Times" w:hAnsi="Times"/>
-          <w:color w:val="000000" w:themeColor="text1"/>
-          <w:sz w:val="24"/>
-        </w:rPr>
-        <w:t xml:space="preserve"> prices</w:t>
-      </w:r>
-      <w:r>
-        <w:rPr>
-          <w:rFonts w:ascii="Times" w:hAnsi="Times"/>
-          <w:color w:val="000000" w:themeColor="text1"/>
-          <w:sz w:val="24"/>
-        </w:rPr>
-        <w:t>. A sliding scale entails that the therapist is willing to negotiate pricing</w:t>
-      </w:r>
-      <w:r>
-        <w:rPr>
-          <w:rFonts w:ascii="Times" w:hAnsi="Times"/>
-          <w:color w:val="000000" w:themeColor="text1"/>
-          <w:sz w:val="24"/>
-        </w:rPr>
-        <w:t>,</w:t>
-      </w:r>
-      <w:r>
-        <w:rPr>
-          <w:rFonts w:ascii="Times" w:hAnsi="Times"/>
-          <w:color w:val="000000" w:themeColor="text1"/>
-          <w:sz w:val="24"/>
-        </w:rPr>
-        <w:t xml:space="preserve"> based off a patient’s potential needs</w:t>
-      </w:r>
-      <w:r>
-        <w:rPr>
-          <w:rFonts w:ascii="Times" w:hAnsi="Times"/>
-          <w:color w:val="000000" w:themeColor="text1"/>
-          <w:sz w:val="24"/>
-        </w:rPr>
-        <w:t xml:space="preserve"> </w:t>
-      </w:r>
-      <w:r>
-        <w:rPr>
-          <w:rFonts w:ascii="Times" w:hAnsi="Times"/>
-          <w:color w:val="000000" w:themeColor="text1"/>
-          <w:sz w:val="24"/>
-        </w:rPr>
-        <w:t xml:space="preserve">and income. In order to find therapist that are specifically open to sliding scale clients, you sometimes have to make a multitude of searches before someone can find someone can meet the needs the client, </w:t>
-      </w:r>
-      <w:r>
-        <w:rPr>
-          <w:rFonts w:ascii="Times" w:hAnsi="Times"/>
-          <w:color w:val="000000" w:themeColor="text1"/>
-          <w:sz w:val="24"/>
-        </w:rPr>
-        <w:t>other</w:t>
-      </w:r>
-      <w:r>
-        <w:rPr>
-          <w:rFonts w:ascii="Times" w:hAnsi="Times"/>
-          <w:color w:val="000000" w:themeColor="text1"/>
-          <w:sz w:val="24"/>
-        </w:rPr>
-        <w:t xml:space="preserve"> websites</w:t>
-      </w:r>
-      <w:r>
-        <w:rPr>
-          <w:rFonts w:ascii="Times" w:hAnsi="Times"/>
-          <w:color w:val="000000" w:themeColor="text1"/>
-          <w:sz w:val="24"/>
-        </w:rPr>
-        <w:t xml:space="preserve"> that offer services that are loosely similar to ours</w:t>
-      </w:r>
-      <w:r>
-        <w:rPr>
-          <w:rFonts w:ascii="Times" w:hAnsi="Times"/>
-          <w:color w:val="000000" w:themeColor="text1"/>
-          <w:sz w:val="24"/>
-        </w:rPr>
-        <w:t>.</w:t>
-      </w:r>
-      <w:r>
-        <w:rPr>
-          <w:rFonts w:ascii="Times" w:hAnsi="Times"/>
-          <w:color w:val="000000" w:themeColor="text1"/>
-          <w:sz w:val="24"/>
-        </w:rPr>
-        <w:t xml:space="preserve"> The amount of time it takes to find a </w:t>
-      </w:r>
-      <w:r>
-        <w:rPr>
-          <w:rFonts w:ascii="Times" w:hAnsi="Times"/>
-          <w:color w:val="000000" w:themeColor="text1"/>
-          <w:sz w:val="24"/>
-        </w:rPr>
-        <w:t>hopeful match</w:t>
-      </w:r>
-      <w:r>
-        <w:rPr>
-          <w:rFonts w:ascii="Times" w:hAnsi="Times"/>
-          <w:color w:val="000000" w:themeColor="text1"/>
-          <w:sz w:val="24"/>
-        </w:rPr>
-        <w:t xml:space="preserve">, coupled with the wait times for the </w:t>
-      </w:r>
-      <w:r>
-        <w:rPr>
-          <w:rFonts w:ascii="Times" w:hAnsi="Times"/>
-          <w:color w:val="000000" w:themeColor="text1"/>
-          <w:sz w:val="24"/>
-        </w:rPr>
-        <w:t xml:space="preserve">few time slots available, </w:t>
-      </w:r>
-      <w:r>
-        <w:rPr>
-          <w:rFonts w:ascii="Times" w:hAnsi="Times"/>
-          <w:color w:val="000000" w:themeColor="text1"/>
-          <w:sz w:val="24"/>
-        </w:rPr>
-        <w:t>entirely</w:t>
-      </w:r>
-      <w:r>
-        <w:rPr>
-          <w:rFonts w:ascii="Times" w:hAnsi="Times"/>
-          <w:color w:val="000000" w:themeColor="text1"/>
-          <w:sz w:val="24"/>
-        </w:rPr>
-        <w:t xml:space="preserve"> too long for many people seeking therapy, let alone when someone is going through or recovering from a crisis</w:t>
-      </w:r>
-      <w:r>
-        <w:rPr>
-          <w:rFonts w:ascii="Times" w:hAnsi="Times"/>
-          <w:color w:val="000000" w:themeColor="text1"/>
-          <w:sz w:val="24"/>
-        </w:rPr>
-        <w:t xml:space="preserve">. </w:t>
-      </w:r>
-    </w:p>
-    <w:p>
-      <w:pPr>
-        <w:spacing w:line="480" w:lineRule="auto"/>
-        <w:ind w:left="0" w:firstLine="376"/>
-        <w:rPr>
-          <w:rFonts w:ascii="Times" w:hAnsi="Times"/>
-          <w:color w:val="000000" w:themeColor="text1"/>
-          <w:sz w:val="24"/>
-        </w:rPr>
-      </w:pPr>
-      <w:r>
-        <w:rPr>
-          <w:rFonts w:ascii="Times" w:hAnsi="Times"/>
-          <w:color w:val="000000" w:themeColor="text1"/>
-          <w:sz w:val="24"/>
-        </w:rPr>
         <w:t>Our user experience aims to be straightforward. We aim at helping users that might not be as technically proficient, answer questions and sort through to find therapist that would more likely,</w:t>
       </w:r>
       <w:r>
@@ -1145,25 +901,7 @@
         <w:ind w:left="11"/>
       </w:pPr>
       <w:r>
-        <w:lastRenderedPageBreak/>
         <w:t>Technical overview of the project</w:t>
-      </w:r>
-    </w:p>
-    <w:p>
-      <w:pPr>
-        <w:ind w:left="11"/>
-      </w:pPr>
-      <w:r>
-        <w:t>A brief technical description of the solution that addressed the problems stated.</w:t>
-      </w:r>
-    </w:p>
-    <w:p>
-      <w:pPr>
-        <w:spacing w:after="451"/>
-        <w:ind w:left="11"/>
-      </w:pPr>
-      <w:r>
-        <w:t>How you would describe the project to someone who is in the f eld, especially of the various tools and materials used to construct the application as well as projected techniques and principles that may be used.</w:t>
       </w:r>
     </w:p>
     <w:p>
@@ -1197,92 +935,71 @@
           <w:color w:val="000000" w:themeColor="text1"/>
         </w:rPr>
       </w:pPr>
-    </w:p>
-    <w:p>
-      <w:pPr>
-        <w:spacing w:after="451"/>
-        <w:ind w:left="11"/>
-      </w:pPr>
-    </w:p>
-    <w:p>
-      <w:pPr>
-        <w:pStyle w:val="Heading3"/>
-        <w:ind w:left="11"/>
-      </w:pPr>
-      <w:r>
-        <w:t>Background</w:t>
-      </w:r>
-    </w:p>
-    <w:p>
-      <w:pPr>
-        <w:ind w:left="11"/>
-      </w:pPr>
-      <w:r>
-        <w:t xml:space="preserve">What do you already know about the topic, technology, or subject you will be working in? Do you consider yourself </w:t>
-      </w:r>
-      <w:proofErr w:type="gramStart"/>
-      <w:r>
-        <w:t>Novice.</w:t>
-      </w:r>
-      <w:proofErr w:type="gramEnd"/>
-    </w:p>
-    <w:p>
-      <w:pPr>
-        <w:spacing w:after="7"/>
-        <w:ind w:left="11"/>
-      </w:pPr>
-      <w:r>
-        <w:t>Provide information essential to understanding your project. This describes any previous work that has been completed, if this project is a continuation.</w:t>
-      </w:r>
-    </w:p>
-    <w:p>
-      <w:pPr>
-        <w:spacing w:after="12"/>
-        <w:ind w:left="11"/>
-      </w:pPr>
-      <w:r>
-        <w:t>If applicable, this can include:</w:t>
-      </w:r>
-    </w:p>
-    <w:p>
-      <w:pPr>
+      <w:r>
+        <w:rPr>
+          <w:rFonts w:ascii="Times" w:hAnsi="Times"/>
+          <w:color w:val="000000" w:themeColor="text1"/>
+          <w:sz w:val="24"/>
+        </w:rPr>
+        <w:t>I will be using HTML, CSS, and JavaScript for the Front end</w:t>
+      </w:r>
+    </w:p>
+    <w:p>
+      <w:pPr>
+        <w:pStyle w:val="ListParagraph"/>
         <w:numPr>
           <w:ilvl w:val="0"/>
-          <w:numId w:val="2"/>
+          <w:numId w:val="8"/>
         </w:numPr>
-        <w:spacing w:after="8"/>
-        <w:ind w:hanging="360"/>
-      </w:pPr>
-      <w:r>
-        <w:t>Prior work by others - Are you recreating something that has been done before? Are you building on top of others' work?</w:t>
-      </w:r>
-    </w:p>
-    <w:p>
-      <w:pPr>
+        <w:rPr>
+          <w:color w:val="000000" w:themeColor="text1"/>
+        </w:rPr>
+      </w:pPr>
+      <w:r>
+        <w:rPr>
+          <w:rFonts w:ascii="Times" w:hAnsi="Times"/>
+          <w:color w:val="000000" w:themeColor="text1"/>
+          <w:sz w:val="24"/>
+        </w:rPr>
+        <w:t xml:space="preserve">I will be using </w:t>
+      </w:r>
+      <w:proofErr w:type="spellStart"/>
+      <w:r>
+        <w:rPr>
+          <w:rFonts w:ascii="Times" w:hAnsi="Times"/>
+          <w:color w:val="000000" w:themeColor="text1"/>
+          <w:sz w:val="24"/>
+        </w:rPr>
+        <w:t>postgreSQL</w:t>
+      </w:r>
+      <w:proofErr w:type="spellEnd"/>
+      <w:r>
+        <w:rPr>
+          <w:rFonts w:ascii="Times" w:hAnsi="Times"/>
+          <w:color w:val="000000" w:themeColor="text1"/>
+          <w:sz w:val="24"/>
+        </w:rPr>
+        <w:t xml:space="preserve"> for the database</w:t>
+      </w:r>
+    </w:p>
+    <w:p>
+      <w:pPr>
+        <w:pStyle w:val="ListParagraph"/>
         <w:numPr>
           <w:ilvl w:val="0"/>
-          <w:numId w:val="2"/>
+          <w:numId w:val="8"/>
         </w:numPr>
-        <w:ind w:hanging="360"/>
-      </w:pPr>
-      <w:r>
-        <w:t>Prior work by you - Have you already done things in this area, and you are adding to it?</w:t>
-      </w:r>
-    </w:p>
-    <w:p>
-      <w:pPr>
-        <w:ind w:left="1" w:firstLine="120"/>
-      </w:pPr>
-      <w:r>
-        <w:t>It can further describe the problem to be addressed, as well as literature review. If work is cited, do not forget to include the bibliography.</w:t>
-      </w:r>
-    </w:p>
-    <w:p>
-      <w:pPr>
-        <w:ind w:left="11"/>
-      </w:pPr>
-      <w:r>
-        <w:t>You might describe any existing workflows and processes that you have to adhere to while completing your project.</w:t>
+        <w:rPr>
+          <w:color w:val="000000" w:themeColor="text1"/>
+        </w:rPr>
+      </w:pPr>
+      <w:r>
+        <w:rPr>
+          <w:rFonts w:ascii="Times" w:hAnsi="Times"/>
+          <w:color w:val="000000" w:themeColor="text1"/>
+          <w:sz w:val="24"/>
+        </w:rPr>
+        <w:t>I will be using Ruby on Rails for the framework</w:t>
       </w:r>
     </w:p>
     <w:p>
@@ -1290,8 +1007,24 @@
         <w:spacing w:after="451"/>
         <w:ind w:left="11"/>
       </w:pPr>
-      <w:r>
-        <w:t>Optional: Provide information on what foundational course background got you interested in this subject and how you are going to use that information in your project.</w:t>
+    </w:p>
+    <w:p>
+      <w:pPr>
+        <w:pStyle w:val="Heading3"/>
+        <w:ind w:left="11"/>
+      </w:pPr>
+      <w:r>
+        <w:lastRenderedPageBreak/>
+        <w:t>Background</w:t>
+      </w:r>
+    </w:p>
+    <w:p>
+      <w:pPr>
+        <w:spacing w:after="451"/>
+        <w:ind w:left="11"/>
+      </w:pPr>
+      <w:r>
+        <w:t>Right nor</w:t>
       </w:r>
     </w:p>
     <w:p>
@@ -1308,11 +1041,7 @@
         <w:ind w:left="11"/>
       </w:pPr>
       <w:r>
-        <w:t xml:space="preserve">A literature review stitches together different subtopics to present a greater understanding on a larger issue. The individual pieces (arguments) must be put </w:t>
-      </w:r>
-      <w:r>
-        <w:lastRenderedPageBreak/>
-        <w:t xml:space="preserve">together in order to reveal the whole (state of knowledge). Write about the process you employed to research </w:t>
+        <w:t xml:space="preserve">A literature review stitches together different subtopics to present a greater understanding on a larger issue. The individual pieces (arguments) must be put together in order to reveal the whole (state of knowledge). Write about the process you employed to research </w:t>
       </w:r>
       <w:proofErr w:type="gramStart"/>
       <w:r>
@@ -1407,6 +1136,7 @@
         <w:t>Expected Outcomes</w:t>
       </w:r>
     </w:p>
+    <w:p/>
     <w:p>
       <w:pPr>
         <w:ind w:left="11"/>
@@ -1437,6 +1167,7 @@
         <w:ind w:left="11"/>
       </w:pPr>
       <w:r>
+        <w:lastRenderedPageBreak/>
         <w:t xml:space="preserve">You may also describe this from the developer perspective. For example, with the basic calculator your outcome may be to compare the implementations of two different algorithms. Perhaps the developer wants to compare the effectiveness when the user inputs inf x notation compared to when the user inputs </w:t>
       </w:r>
       <w:proofErr w:type="spellStart"/>
@@ -1455,133 +1186,133 @@
         <w:ind w:left="11"/>
       </w:pPr>
       <w:r>
+        <w:t>Actual Outcomes</w:t>
+      </w:r>
+    </w:p>
+    <w:p>
+      <w:pPr>
+        <w:ind w:left="11"/>
+      </w:pPr>
+      <w:r>
+        <w:t>Describe what outcomes you have reached with your project. Were these outcomes the same as the expected outcomes? If not, why not?</w:t>
+      </w:r>
+    </w:p>
+    <w:p>
+      <w:pPr>
+        <w:pStyle w:val="Heading3"/>
+        <w:ind w:left="11"/>
+      </w:pPr>
+      <w:r>
+        <w:t>Obstacles &amp; Risks</w:t>
+      </w:r>
+    </w:p>
+    <w:p>
+      <w:pPr>
+        <w:rPr>
+          <w:color w:val="000000" w:themeColor="text1"/>
+        </w:rPr>
+      </w:pPr>
+      <w:r>
+        <w:rPr>
+          <w:rFonts w:ascii="Times" w:hAnsi="Times"/>
+          <w:color w:val="000000" w:themeColor="text1"/>
+          <w:sz w:val="24"/>
+        </w:rPr>
+        <w:t>My project in practice would need to have to access the real data stored on the websites that I am scrapping for data. For a closed project I am okay with storing data that is publicly available online</w:t>
+      </w:r>
+    </w:p>
+    <w:p>
+      <w:pPr>
+        <w:pStyle w:val="Heading2"/>
+        <w:ind w:left="11"/>
+      </w:pPr>
+      <w:r>
+        <w:t>Software and Hardware Technology Requirements</w:t>
+      </w:r>
+    </w:p>
+    <w:p>
+      <w:pPr>
+        <w:ind w:left="11"/>
+      </w:pPr>
+      <w:r>
+        <w:t>This is an example of describing the technical requirements page. Your version does not have to follow the structure presented here exactly.</w:t>
+      </w:r>
+    </w:p>
+    <w:p>
+      <w:pPr>
+        <w:ind w:left="11"/>
+      </w:pPr>
+      <w:r>
+        <w:t>List resources used to complete your project. This may include hardware, software licenses, reference material, etc. Specify the estimated cost for each resource, if relevant.</w:t>
+      </w:r>
+    </w:p>
+    <w:p>
+      <w:pPr>
+        <w:spacing w:after="451"/>
+        <w:ind w:left="11"/>
+      </w:pPr>
+      <w:r>
+        <w:t>Be sure to explain any changes if they have occurred since the project initiated. For example, if you started out with Python and ended with Java, please elaborate on reasons for change.</w:t>
+      </w:r>
+    </w:p>
+    <w:p>
+      <w:pPr>
+        <w:pStyle w:val="Heading3"/>
+        <w:ind w:left="11"/>
+      </w:pPr>
+      <w:r>
+        <w:t>Hardware Requirements</w:t>
+      </w:r>
+    </w:p>
+    <w:p>
+      <w:pPr>
+        <w:ind w:left="11"/>
+      </w:pPr>
+      <w:r>
+        <w:t>Describe any hardware that was required to complete your project objective(s).</w:t>
+      </w:r>
+    </w:p>
+    <w:p>
+      <w:pPr>
+        <w:spacing w:after="455"/>
+        <w:ind w:left="11"/>
+      </w:pPr>
+      <w:r>
+        <w:t>This is an optional section for most software only projects.</w:t>
+      </w:r>
+    </w:p>
+    <w:p>
+      <w:pPr>
+        <w:pStyle w:val="Heading3"/>
+        <w:ind w:left="11"/>
+      </w:pPr>
+      <w:r>
+        <w:t>Software Requirements</w:t>
+      </w:r>
+    </w:p>
+    <w:p>
+      <w:pPr>
+        <w:ind w:left="11"/>
+      </w:pPr>
+      <w:r>
+        <w:t>Describe any software (tooling) dependency that is required to complete your project objective(s). Operating systems and programming languages are included in this section.</w:t>
+      </w:r>
+    </w:p>
+    <w:p>
+      <w:pPr>
+        <w:ind w:left="11"/>
+      </w:pPr>
+      <w:r>
+        <w:t>If you are creating an application, or working with computers, it would be unusual for this section to be left blank.</w:t>
+      </w:r>
+    </w:p>
+    <w:p>
+      <w:pPr>
+        <w:pStyle w:val="Heading3"/>
+        <w:ind w:left="11"/>
+      </w:pPr>
+      <w:r>
         <w:lastRenderedPageBreak/>
-        <w:t>Actual Outcomes</w:t>
-      </w:r>
-    </w:p>
-    <w:p>
-      <w:pPr>
-        <w:ind w:left="11"/>
-      </w:pPr>
-      <w:r>
-        <w:t>Describe what outcomes you have reached with your project. Were these outcomes the same as the expected outcomes? If not, why not?</w:t>
-      </w:r>
-    </w:p>
-    <w:p>
-      <w:pPr>
-        <w:pStyle w:val="Heading3"/>
-        <w:ind w:left="11"/>
-      </w:pPr>
-      <w:r>
-        <w:t>Obstacles &amp; Risks</w:t>
-      </w:r>
-    </w:p>
-    <w:p>
-      <w:pPr>
-        <w:rPr>
-          <w:color w:val="000000" w:themeColor="text1"/>
-        </w:rPr>
-      </w:pPr>
-      <w:r>
-        <w:rPr>
-          <w:rFonts w:ascii="Times" w:hAnsi="Times"/>
-          <w:color w:val="000000" w:themeColor="text1"/>
-          <w:sz w:val="24"/>
-        </w:rPr>
-        <w:t>My project in practice would need to have to access the real data stored on the websites that I am scrapping for data. For a closed project I am okay with storing data that is publicly available online</w:t>
-      </w:r>
-    </w:p>
-    <w:p>
-      <w:pPr>
-        <w:pStyle w:val="Heading2"/>
-        <w:ind w:left="11"/>
-      </w:pPr>
-      <w:r>
-        <w:t>Software and Hardware Technology Requirements</w:t>
-      </w:r>
-    </w:p>
-    <w:p>
-      <w:pPr>
-        <w:ind w:left="11"/>
-      </w:pPr>
-      <w:r>
-        <w:t>This is an example of describing the technical requirements page. Your version does not have to follow the structure presented here exactly.</w:t>
-      </w:r>
-    </w:p>
-    <w:p>
-      <w:pPr>
-        <w:ind w:left="11"/>
-      </w:pPr>
-      <w:r>
-        <w:t>List resources used to complete your project. This may include hardware, software licenses, reference material, etc. Specify the estimated cost for each resource, if relevant.</w:t>
-      </w:r>
-    </w:p>
-    <w:p>
-      <w:pPr>
-        <w:spacing w:after="451"/>
-        <w:ind w:left="11"/>
-      </w:pPr>
-      <w:r>
-        <w:t>Be sure to explain any changes if they have occurred since the project initiated. For example, if you started out with Python and ended with Java, please elaborate on reasons for change.</w:t>
-      </w:r>
-    </w:p>
-    <w:p>
-      <w:pPr>
-        <w:pStyle w:val="Heading3"/>
-        <w:ind w:left="11"/>
-      </w:pPr>
-      <w:r>
-        <w:t>Hardware Requirements</w:t>
-      </w:r>
-    </w:p>
-    <w:p>
-      <w:pPr>
-        <w:ind w:left="11"/>
-      </w:pPr>
-      <w:r>
-        <w:t>Describe any hardware that was required to complete your project objective(s).</w:t>
-      </w:r>
-    </w:p>
-    <w:p>
-      <w:pPr>
-        <w:spacing w:after="455"/>
-        <w:ind w:left="11"/>
-      </w:pPr>
-      <w:r>
-        <w:t>This is an optional section for most software only projects.</w:t>
-      </w:r>
-    </w:p>
-    <w:p>
-      <w:pPr>
-        <w:pStyle w:val="Heading3"/>
-        <w:ind w:left="11"/>
-      </w:pPr>
-      <w:r>
-        <w:t>Software Requirements</w:t>
-      </w:r>
-    </w:p>
-    <w:p>
-      <w:pPr>
-        <w:ind w:left="11"/>
-      </w:pPr>
-      <w:r>
-        <w:t>Describe any software (tooling) dependency that is required to complete your project objective(s). Operating systems and programming languages are included in this section.</w:t>
-      </w:r>
-    </w:p>
-    <w:p>
-      <w:pPr>
-        <w:ind w:left="11"/>
-      </w:pPr>
-      <w:r>
-        <w:t>If you are creating an application, or working with computers, it would be unusual for this section to be left blank.</w:t>
-      </w:r>
-    </w:p>
-    <w:p>
-      <w:pPr>
-        <w:pStyle w:val="Heading3"/>
-        <w:ind w:left="11"/>
-      </w:pPr>
-      <w:r>
         <w:t>Architecture</w:t>
       </w:r>
     </w:p>
@@ -1608,7 +1339,6 @@
         <w:ind w:left="11"/>
       </w:pPr>
       <w:r>
-        <w:lastRenderedPageBreak/>
         <w:t>One way to make your description clearer is by including a diagram showing the parts of the system. This is to describe the layers and components. This is what the architectural diagrams and descriptions typically convey. Another way is to show the data flow from input to output.</w:t>
       </w:r>
     </w:p>
@@ -1706,6 +1436,7 @@
         <w:ind w:left="11"/>
       </w:pPr>
       <w:r>
+        <w:lastRenderedPageBreak/>
         <w:t xml:space="preserve">The book </w:t>
       </w:r>
       <w:hyperlink r:id="rId9">
